--- a/template.docx
+++ b/template.docx
@@ -232,6 +232,41 @@
           <w:bCs/>
         </w:rPr>
         <w:t>}}</w:t>
+      </w:r>
+    </w:p>
+    <w:p>
+      <w:pPr>
+        <w:shd w:val="clear" w:color="auto" w:fill="FFFFFF"/>
+        <w:jc w:val="both"/>
+        <w:rPr>
+          <w:rFonts w:ascii="ＭＳ 明朝" w:eastAsia="ＭＳ 明朝" w:hAnsi="ＭＳ 明朝" w:cs="ＭＳ 明朝"/>
+          <w:b/>
+          <w:bCs/>
+        </w:rPr>
+      </w:pPr>
+      <w:r>
+        <w:rPr>
+          <w:rFonts w:ascii="ＭＳ 明朝" w:eastAsia="ＭＳ 明朝" w:hAnsi="ＭＳ 明朝" w:cs="ＭＳ 明朝"/>
+          <w:b/>
+          <w:bCs/>
+        </w:rPr>
+        <w:t>業種：</w:t>
+      </w:r>
+      <w:r>
+        <w:rPr>
+          <w:rFonts w:ascii="ＭＳ 明朝" w:eastAsia="ＭＳ 明朝" w:hAnsi="ＭＳ 明朝" w:cs="ＭＳ 明朝" w:hint="eastAsia"/>
+          <w:b/>
+          <w:bCs/>
+        </w:rPr>
+        <w:t xml:space="preserve">　</w:t>
+      </w:r>
+      <w:r>
+        <w:rPr>
+          <w:rFonts w:ascii="ＭＳ 明朝" w:eastAsia="ＭＳ 明朝" w:hAnsi="ＭＳ 明朝" w:cs="ＭＳ 明朝"/>
+          <w:b/>
+          <w:bCs/>
+        </w:rPr>
+        <w:t xml:space="preserve"> 従業員数：</w:t>
       </w:r>
     </w:p>
     <w:tbl>
@@ -634,333 +669,6 @@
         <w:t>}}</w:t>
       </w:r>
     </w:p>
-    <w:tbl>
-      <w:tblPr>
-        <w:tblW w:w="10763" w:type="dxa"/>
-        <w:tblBorders>
-          <w:top w:val="single" w:sz="8" w:space="0" w:color="000000"/>
-          <w:left w:val="single" w:sz="8" w:space="0" w:color="000000"/>
-          <w:bottom w:val="single" w:sz="8" w:space="0" w:color="000000"/>
-          <w:right w:val="single" w:sz="8" w:space="0" w:color="000000"/>
-          <w:insideH w:val="single" w:sz="8" w:space="0" w:color="000000"/>
-          <w:insideV w:val="single" w:sz="8" w:space="0" w:color="000000"/>
-        </w:tblBorders>
-        <w:tblLayout w:type="fixed"/>
-        <w:tblLook w:val="0600" w:firstRow="0" w:lastRow="0" w:firstColumn="0" w:lastColumn="0" w:noHBand="1" w:noVBand="1"/>
-      </w:tblPr>
-      <w:tblGrid>
-        <w:gridCol w:w="2130"/>
-        <w:gridCol w:w="8633"/>
-      </w:tblGrid>
-      <w:tr>
-        <w:tc>
-          <w:tcPr>
-            <w:tcW w:w="2130" w:type="dxa"/>
-            <w:shd w:val="clear" w:color="auto" w:fill="D9D9D9"/>
-            <w:tcMar>
-              <w:top w:w="100" w:type="dxa"/>
-              <w:left w:w="100" w:type="dxa"/>
-              <w:bottom w:w="100" w:type="dxa"/>
-              <w:right w:w="100" w:type="dxa"/>
-            </w:tcMar>
-          </w:tcPr>
-          <w:p>
-            <w:pPr>
-              <w:widowControl w:val="0"/>
-              <w:spacing w:line="240" w:lineRule="auto"/>
-              <w:jc w:val="center"/>
-              <w:rPr>
-                <w:rFonts w:ascii="Noto Sans" w:eastAsia="Noto Sans" w:hAnsi="Noto Sans" w:cs="Noto Sans"/>
-                <w:b/>
-              </w:rPr>
-            </w:pPr>
-            <w:r>
-              <w:rPr>
-                <w:rFonts w:ascii="Noto Sans" w:eastAsia="Noto Sans" w:hAnsi="Noto Sans" w:cs="Noto Sans"/>
-                <w:b/>
-              </w:rPr>
-              <w:t>期間</w:t>
-            </w:r>
-          </w:p>
-        </w:tc>
-        <w:tc>
-          <w:tcPr>
-            <w:tcW w:w="8633" w:type="dxa"/>
-            <w:shd w:val="clear" w:color="auto" w:fill="D9D9D9"/>
-            <w:tcMar>
-              <w:top w:w="100" w:type="dxa"/>
-              <w:left w:w="100" w:type="dxa"/>
-              <w:bottom w:w="100" w:type="dxa"/>
-              <w:right w:w="100" w:type="dxa"/>
-            </w:tcMar>
-          </w:tcPr>
-          <w:p>
-            <w:pPr>
-              <w:widowControl w:val="0"/>
-              <w:spacing w:line="240" w:lineRule="auto"/>
-              <w:jc w:val="center"/>
-              <w:rPr>
-                <w:rFonts w:ascii="Noto Sans" w:eastAsia="Noto Sans" w:hAnsi="Noto Sans" w:cs="Noto Sans"/>
-                <w:b/>
-              </w:rPr>
-            </w:pPr>
-            <w:r>
-              <w:rPr>
-                <w:rFonts w:ascii="Noto Sans" w:eastAsia="Noto Sans" w:hAnsi="Noto Sans" w:cs="Noto Sans"/>
-                <w:b/>
-              </w:rPr>
-              <w:t>業務内容</w:t>
-            </w:r>
-          </w:p>
-        </w:tc>
-      </w:tr>
-      <w:tr>
-        <w:tc>
-          <w:tcPr>
-            <w:tcW w:w="2130" w:type="dxa"/>
-            <w:shd w:val="clear" w:color="auto" w:fill="auto"/>
-            <w:tcMar>
-              <w:top w:w="100" w:type="dxa"/>
-              <w:left w:w="100" w:type="dxa"/>
-              <w:bottom w:w="100" w:type="dxa"/>
-              <w:right w:w="100" w:type="dxa"/>
-            </w:tcMar>
-          </w:tcPr>
-          <w:p>
-            <w:pPr>
-              <w:widowControl w:val="0"/>
-              <w:spacing w:line="240" w:lineRule="auto"/>
-              <w:jc w:val="center"/>
-              <w:rPr>
-                <w:rFonts w:ascii="Noto Sans" w:hAnsi="Noto Sans" w:cs="Noto Sans"/>
-              </w:rPr>
-            </w:pPr>
-            <w:r>
-              <w:rPr>
-                <w:rFonts w:ascii="Noto Sans" w:hAnsi="Noto Sans" w:cs="Noto Sans" w:hint="eastAsia"/>
-              </w:rPr>
-              <w:t>{{</w:t>
-            </w:r>
-            <w:r>
-              <w:rPr>
-                <w:rFonts w:ascii="Noto Sans" w:hAnsi="Noto Sans" w:cs="Noto Sans" w:hint="eastAsia"/>
-              </w:rPr>
-              <w:t>期間_2</w:t>
-            </w:r>
-            <w:r>
-              <w:rPr>
-                <w:rFonts w:ascii="Noto Sans" w:hAnsi="Noto Sans" w:cs="Noto Sans" w:hint="eastAsia"/>
-              </w:rPr>
-              <w:t>}}</w:t>
-            </w:r>
-          </w:p>
-        </w:tc>
-        <w:tc>
-          <w:tcPr>
-            <w:tcW w:w="8633" w:type="dxa"/>
-            <w:shd w:val="clear" w:color="auto" w:fill="auto"/>
-            <w:tcMar>
-              <w:top w:w="100" w:type="dxa"/>
-              <w:left w:w="100" w:type="dxa"/>
-              <w:bottom w:w="100" w:type="dxa"/>
-              <w:right w:w="100" w:type="dxa"/>
-            </w:tcMar>
-          </w:tcPr>
-          <w:p>
-            <w:pPr>
-              <w:widowControl w:val="0"/>
-              <w:spacing w:line="240" w:lineRule="auto"/>
-              <w:rPr>
-                <w:rFonts w:ascii="Noto Sans" w:hAnsi="Noto Sans" w:cs="Noto Sans"/>
-              </w:rPr>
-            </w:pPr>
-            <w:r>
-              <w:rPr>
-                <w:rFonts w:ascii="ＭＳ 明朝" w:eastAsia="ＭＳ 明朝" w:hAnsi="ＭＳ 明朝" w:cs="ＭＳ 明朝" w:hint="eastAsia"/>
-              </w:rPr>
-              <w:t>雇用形態：</w:t>
-            </w:r>
-            <w:r>
-              <w:rPr>
-                <w:rFonts w:ascii="Noto Sans" w:hAnsi="Noto Sans" w:cs="Noto Sans" w:hint="eastAsia"/>
-              </w:rPr>
-              <w:t>{{</w:t>
-            </w:r>
-            <w:r>
-              <w:rPr>
-                <w:rFonts w:ascii="Noto Sans" w:hAnsi="Noto Sans" w:cs="Noto Sans" w:hint="eastAsia"/>
-              </w:rPr>
-              <w:t>雇用形態_2</w:t>
-            </w:r>
-            <w:r>
-              <w:rPr>
-                <w:rFonts w:ascii="Noto Sans" w:hAnsi="Noto Sans" w:cs="Noto Sans" w:hint="eastAsia"/>
-              </w:rPr>
-              <w:t>}}</w:t>
-            </w:r>
-          </w:p>
-          <w:p>
-            <w:pPr>
-              <w:widowControl w:val="0"/>
-              <w:spacing w:line="240" w:lineRule="auto"/>
-              <w:rPr>
-                <w:rFonts w:ascii="Noto Sans" w:hAnsi="Noto Sans" w:cs="Noto Sans"/>
-              </w:rPr>
-            </w:pPr>
-            <w:r>
-              <w:rPr>
-                <w:rFonts w:ascii="Noto Sans" w:hAnsi="Noto Sans" w:cs="Noto Sans" w:hint="eastAsia"/>
-              </w:rPr>
-              <w:t>【配属】</w:t>
-            </w:r>
-            <w:r>
-              <w:rPr>
-                <w:rFonts w:ascii="Noto Sans" w:hAnsi="Noto Sans" w:cs="Noto Sans" w:hint="eastAsia"/>
-              </w:rPr>
-              <w:t>{{</w:t>
-            </w:r>
-            <w:r>
-              <w:rPr>
-                <w:rFonts w:ascii="Noto Sans" w:hAnsi="Noto Sans" w:cs="Noto Sans" w:hint="eastAsia"/>
-              </w:rPr>
-              <w:t>配属_2</w:t>
-            </w:r>
-            <w:r>
-              <w:rPr>
-                <w:rFonts w:ascii="Noto Sans" w:hAnsi="Noto Sans" w:cs="Noto Sans" w:hint="eastAsia"/>
-              </w:rPr>
-              <w:t>}}</w:t>
-            </w:r>
-          </w:p>
-          <w:p>
-            <w:pPr>
-              <w:widowControl w:val="0"/>
-              <w:spacing w:line="240" w:lineRule="auto"/>
-              <w:rPr>
-                <w:rFonts w:ascii="Noto Sans" w:hAnsi="Noto Sans" w:cs="Noto Sans"/>
-              </w:rPr>
-            </w:pPr>
-            <w:r>
-              <w:rPr>
-                <w:rFonts w:ascii="ＭＳ 明朝" w:eastAsia="ＭＳ 明朝" w:hAnsi="ＭＳ 明朝" w:cs="ＭＳ 明朝" w:hint="eastAsia"/>
-              </w:rPr>
-              <w:t>【担当業務】</w:t>
-            </w:r>
-          </w:p>
-          <w:p>
-            <w:pPr>
-              <w:widowControl w:val="0"/>
-              <w:spacing w:line="240" w:lineRule="auto"/>
-              <w:rPr>
-                <w:rFonts w:ascii="Noto Sans" w:hAnsi="Noto Sans" w:cs="Noto Sans"/>
-              </w:rPr>
-            </w:pPr>
-            <w:r>
-              <w:rPr>
-                <w:rFonts w:ascii="Noto Sans" w:hAnsi="Noto Sans" w:cs="Noto Sans" w:hint="eastAsia"/>
-              </w:rPr>
-              <w:t>{{</w:t>
-            </w:r>
-            <w:r>
-              <w:rPr>
-                <w:rFonts w:ascii="Noto Sans" w:hAnsi="Noto Sans" w:cs="Noto Sans" w:hint="eastAsia"/>
-              </w:rPr>
-              <w:t>担当業務_2</w:t>
-            </w:r>
-            <w:r>
-              <w:rPr>
-                <w:rFonts w:ascii="Noto Sans" w:hAnsi="Noto Sans" w:cs="Noto Sans" w:hint="eastAsia"/>
-              </w:rPr>
-              <w:t>}}</w:t>
-            </w:r>
-          </w:p>
-          <w:p>
-            <w:pPr>
-              <w:widowControl w:val="0"/>
-              <w:spacing w:line="240" w:lineRule="auto"/>
-              <w:rPr>
-                <w:rFonts w:ascii="Noto Sans" w:hAnsi="Noto Sans" w:cs="Noto Sans"/>
-              </w:rPr>
-            </w:pPr>
-            <w:r>
-              <w:rPr>
-                <w:rFonts w:ascii="Noto Sans" w:hAnsi="Noto Sans" w:cs="Noto Sans" w:hint="eastAsia"/>
-              </w:rPr>
-              <w:t>【実績】</w:t>
-            </w:r>
-          </w:p>
-          <w:p>
-            <w:pPr>
-              <w:widowControl w:val="0"/>
-              <w:spacing w:line="240" w:lineRule="auto"/>
-              <w:rPr>
-                <w:rFonts w:ascii="Noto Sans" w:hAnsi="Noto Sans" w:cs="Noto Sans"/>
-              </w:rPr>
-            </w:pPr>
-            <w:r>
-              <w:rPr>
-                <w:rFonts w:ascii="Noto Sans" w:hAnsi="Noto Sans" w:cs="Noto Sans" w:hint="eastAsia"/>
-              </w:rPr>
-              <w:t>{{</w:t>
-            </w:r>
-            <w:r>
-              <w:rPr>
-                <w:rFonts w:ascii="Noto Sans" w:hAnsi="Noto Sans" w:cs="Noto Sans" w:hint="eastAsia"/>
-              </w:rPr>
-              <w:t>実績_2</w:t>
-            </w:r>
-            <w:r>
-              <w:rPr>
-                <w:rFonts w:ascii="Noto Sans" w:hAnsi="Noto Sans" w:cs="Noto Sans" w:hint="eastAsia"/>
-              </w:rPr>
-              <w:t>}}</w:t>
-            </w:r>
-          </w:p>
-          <w:p>
-            <w:pPr>
-              <w:widowControl w:val="0"/>
-              <w:spacing w:line="240" w:lineRule="auto"/>
-              <w:rPr>
-                <w:rFonts w:ascii="Noto Sans" w:hAnsi="Noto Sans" w:cs="Noto Sans"/>
-              </w:rPr>
-            </w:pPr>
-            <w:r>
-              <w:rPr>
-                <w:rFonts w:ascii="ＭＳ 明朝" w:eastAsia="ＭＳ 明朝" w:hAnsi="ＭＳ 明朝" w:cs="ＭＳ 明朝" w:hint="eastAsia"/>
-              </w:rPr>
-              <w:t>【心がけていたこと】</w:t>
-            </w:r>
-          </w:p>
-          <w:p>
-            <w:pPr>
-              <w:widowControl w:val="0"/>
-              <w:spacing w:line="240" w:lineRule="auto"/>
-              <w:rPr>
-                <w:rFonts w:ascii="Noto Sans" w:hAnsi="Noto Sans" w:cs="Noto Sans"/>
-              </w:rPr>
-            </w:pPr>
-            <w:r>
-              <w:rPr>
-                <w:rFonts w:ascii="Noto Sans" w:hAnsi="Noto Sans" w:cs="Noto Sans" w:hint="eastAsia"/>
-              </w:rPr>
-              <w:t>{{</w:t>
-            </w:r>
-            <w:r>
-              <w:rPr>
-                <w:rFonts w:ascii="Noto Sans" w:hAnsi="Noto Sans" w:cs="Noto Sans" w:hint="eastAsia"/>
-              </w:rPr>
-              <w:t>心がけ_2</w:t>
-            </w:r>
-            <w:r>
-              <w:rPr>
-                <w:rFonts w:ascii="Noto Sans" w:hAnsi="Noto Sans" w:cs="Noto Sans" w:hint="eastAsia"/>
-              </w:rPr>
-              <w:t>}}</w:t>
-            </w:r>
-          </w:p>
-        </w:tc>
-      </w:tr>
-    </w:tbl>
     <w:p>
       <w:pPr>
         <w:shd w:val="clear" w:color="auto" w:fill="FFFFFF"/>
@@ -973,27 +681,19 @@
       </w:pPr>
       <w:r>
         <w:rPr>
+          <w:rFonts w:ascii="ＭＳ 明朝" w:eastAsia="ＭＳ 明朝" w:hAnsi="ＭＳ 明朝" w:cs="ＭＳ 明朝"/>
+          <w:b/>
+          <w:bCs/>
+        </w:rPr>
+        <w:t>業種：</w:t>
+      </w:r>
+      <w:r>
+        <w:rPr>
           <w:rFonts w:ascii="ＭＳ 明朝" w:eastAsia="ＭＳ 明朝" w:hAnsi="ＭＳ 明朝" w:cs="ＭＳ 明朝" w:hint="eastAsia"/>
           <w:b/>
           <w:bCs/>
         </w:rPr>
-        <w:t>{{</w:t>
-      </w:r>
-      <w:r>
-        <w:rPr>
-          <w:rFonts w:ascii="ＭＳ 明朝" w:eastAsia="ＭＳ 明朝" w:hAnsi="ＭＳ 明朝" w:cs="ＭＳ 明朝" w:hint="eastAsia"/>
-          <w:b/>
-          <w:bCs/>
-        </w:rPr>
-        <w:t>企業名_3</w:t>
-      </w:r>
-      <w:r>
-        <w:rPr>
-          <w:rFonts w:ascii="ＭＳ 明朝" w:eastAsia="ＭＳ 明朝" w:hAnsi="ＭＳ 明朝" w:cs="ＭＳ 明朝" w:hint="eastAsia"/>
-          <w:b/>
-          <w:bCs/>
-        </w:rPr>
-        <w:t>}}</w:t>
+        <w:t xml:space="preserve">　</w:t>
       </w:r>
       <w:r>
         <w:rPr>
@@ -1001,7 +701,7 @@
           <w:b/>
           <w:bCs/>
         </w:rPr>
-        <w:t xml:space="preserve"> </w:t>
+        <w:t xml:space="preserve"> 従業員数：</w:t>
       </w:r>
     </w:p>
     <w:tbl>
@@ -1102,24 +802,24 @@
               <w:spacing w:line="240" w:lineRule="auto"/>
               <w:jc w:val="center"/>
               <w:rPr>
-                <w:rFonts w:ascii="Noto Sans" w:eastAsia="Noto Sans" w:hAnsi="Noto Sans" w:cs="Noto Sans"/>
-              </w:rPr>
-            </w:pPr>
-            <w:r>
-              <w:rPr>
-                <w:rFonts w:ascii="Noto Sans" w:eastAsia="Noto Sans" w:hAnsi="Noto Sans" w:cs="Noto Sans" w:hint="eastAsia"/>
+                <w:rFonts w:ascii="Noto Sans" w:hAnsi="Noto Sans" w:cs="Noto Sans"/>
+              </w:rPr>
+            </w:pPr>
+            <w:r>
+              <w:rPr>
+                <w:rFonts w:ascii="Noto Sans" w:hAnsi="Noto Sans" w:cs="Noto Sans" w:hint="eastAsia"/>
               </w:rPr>
               <w:t>{{</w:t>
             </w:r>
             <w:r>
               <w:rPr>
-                <w:rFonts w:ascii="ＭＳ 明朝" w:eastAsia="ＭＳ 明朝" w:hAnsi="ＭＳ 明朝" w:cs="ＭＳ 明朝" w:hint="eastAsia"/>
-              </w:rPr>
-              <w:t>期間_3</w:t>
-            </w:r>
-            <w:r>
-              <w:rPr>
-                <w:rFonts w:ascii="Noto Sans" w:eastAsia="Noto Sans" w:hAnsi="Noto Sans" w:cs="Noto Sans" w:hint="eastAsia"/>
+                <w:rFonts w:ascii="Noto Sans" w:hAnsi="Noto Sans" w:cs="Noto Sans" w:hint="eastAsia"/>
+              </w:rPr>
+              <w:t>期間_2</w:t>
+            </w:r>
+            <w:r>
+              <w:rPr>
+                <w:rFonts w:ascii="Noto Sans" w:hAnsi="Noto Sans" w:cs="Noto Sans" w:hint="eastAsia"/>
               </w:rPr>
               <w:t>}}</w:t>
             </w:r>
@@ -1160,7 +860,7 @@
               <w:rPr>
                 <w:rFonts w:ascii="Noto Sans" w:hAnsi="Noto Sans" w:cs="Noto Sans" w:hint="eastAsia"/>
               </w:rPr>
-              <w:t>雇用形態_3</w:t>
+              <w:t>雇用形態_2</w:t>
             </w:r>
             <w:r>
               <w:rPr>
@@ -1193,7 +893,7 @@
               <w:rPr>
                 <w:rFonts w:ascii="Noto Sans" w:hAnsi="Noto Sans" w:cs="Noto Sans" w:hint="eastAsia"/>
               </w:rPr>
-              <w:t>配属_3</w:t>
+              <w:t>配属_2</w:t>
             </w:r>
             <w:r>
               <w:rPr>
@@ -1235,7 +935,7 @@
               <w:rPr>
                 <w:rFonts w:ascii="Noto Sans" w:hAnsi="Noto Sans" w:cs="Noto Sans" w:hint="eastAsia"/>
               </w:rPr>
-              <w:t>担当業務_3</w:t>
+              <w:t>担当業務_2</w:t>
             </w:r>
             <w:r>
               <w:rPr>
@@ -1277,7 +977,7 @@
               <w:rPr>
                 <w:rFonts w:ascii="Noto Sans" w:hAnsi="Noto Sans" w:cs="Noto Sans" w:hint="eastAsia"/>
               </w:rPr>
-              <w:t>実績_3</w:t>
+              <w:t>実績_2</w:t>
             </w:r>
             <w:r>
               <w:rPr>
@@ -1319,7 +1019,7 @@
               <w:rPr>
                 <w:rFonts w:ascii="Noto Sans" w:hAnsi="Noto Sans" w:cs="Noto Sans" w:hint="eastAsia"/>
               </w:rPr>
-              <w:t>心がけ_3</w:t>
+              <w:t>心がけ_2</w:t>
             </w:r>
             <w:r>
               <w:rPr>
@@ -1355,7 +1055,7 @@
           <w:b/>
           <w:bCs/>
         </w:rPr>
-        <w:t>企業名_4</w:t>
+        <w:t>企業名_3</w:t>
       </w:r>
       <w:r>
         <w:rPr>
@@ -1372,6 +1072,41 @@
           <w:bCs/>
         </w:rPr>
         <w:t xml:space="preserve"> </w:t>
+      </w:r>
+    </w:p>
+    <w:p>
+      <w:pPr>
+        <w:shd w:val="clear" w:color="auto" w:fill="FFFFFF"/>
+        <w:jc w:val="both"/>
+        <w:rPr>
+          <w:rFonts w:ascii="ＭＳ 明朝" w:eastAsia="ＭＳ 明朝" w:hAnsi="ＭＳ 明朝" w:cs="ＭＳ 明朝"/>
+          <w:b/>
+          <w:bCs/>
+        </w:rPr>
+      </w:pPr>
+      <w:r>
+        <w:rPr>
+          <w:rFonts w:ascii="ＭＳ 明朝" w:eastAsia="ＭＳ 明朝" w:hAnsi="ＭＳ 明朝" w:cs="ＭＳ 明朝"/>
+          <w:b/>
+          <w:bCs/>
+        </w:rPr>
+        <w:t>業種：</w:t>
+      </w:r>
+      <w:r>
+        <w:rPr>
+          <w:rFonts w:ascii="ＭＳ 明朝" w:eastAsia="ＭＳ 明朝" w:hAnsi="ＭＳ 明朝" w:cs="ＭＳ 明朝" w:hint="eastAsia"/>
+          <w:b/>
+          <w:bCs/>
+        </w:rPr>
+        <w:t xml:space="preserve">　</w:t>
+      </w:r>
+      <w:r>
+        <w:rPr>
+          <w:rFonts w:ascii="ＭＳ 明朝" w:eastAsia="ＭＳ 明朝" w:hAnsi="ＭＳ 明朝" w:cs="ＭＳ 明朝"/>
+          <w:b/>
+          <w:bCs/>
+        </w:rPr>
+        <w:t xml:space="preserve"> 従業員数：</w:t>
       </w:r>
     </w:p>
     <w:tbl>
@@ -1472,24 +1207,24 @@
               <w:spacing w:line="240" w:lineRule="auto"/>
               <w:jc w:val="center"/>
               <w:rPr>
-                <w:rFonts w:ascii="Noto Sans" w:hAnsi="Noto Sans" w:cs="Noto Sans"/>
-              </w:rPr>
-            </w:pPr>
-            <w:r>
-              <w:rPr>
-                <w:rFonts w:ascii="Noto Sans" w:hAnsi="Noto Sans" w:cs="Noto Sans" w:hint="eastAsia"/>
+                <w:rFonts w:ascii="Noto Sans" w:eastAsia="Noto Sans" w:hAnsi="Noto Sans" w:cs="Noto Sans"/>
+              </w:rPr>
+            </w:pPr>
+            <w:r>
+              <w:rPr>
+                <w:rFonts w:ascii="Noto Sans" w:eastAsia="Noto Sans" w:hAnsi="Noto Sans" w:cs="Noto Sans" w:hint="eastAsia"/>
               </w:rPr>
               <w:t>{{</w:t>
             </w:r>
             <w:r>
               <w:rPr>
-                <w:rFonts w:ascii="Noto Sans" w:hAnsi="Noto Sans" w:cs="Noto Sans" w:hint="eastAsia"/>
-              </w:rPr>
-              <w:t>期間_4</w:t>
-            </w:r>
-            <w:r>
-              <w:rPr>
-                <w:rFonts w:ascii="Noto Sans" w:hAnsi="Noto Sans" w:cs="Noto Sans" w:hint="eastAsia"/>
+                <w:rFonts w:ascii="ＭＳ 明朝" w:eastAsia="ＭＳ 明朝" w:hAnsi="ＭＳ 明朝" w:cs="ＭＳ 明朝" w:hint="eastAsia"/>
+              </w:rPr>
+              <w:t>期間_3</w:t>
+            </w:r>
+            <w:r>
+              <w:rPr>
+                <w:rFonts w:ascii="Noto Sans" w:eastAsia="Noto Sans" w:hAnsi="Noto Sans" w:cs="Noto Sans" w:hint="eastAsia"/>
               </w:rPr>
               <w:t>}}</w:t>
             </w:r>
@@ -1530,7 +1265,7 @@
               <w:rPr>
                 <w:rFonts w:ascii="Noto Sans" w:hAnsi="Noto Sans" w:cs="Noto Sans" w:hint="eastAsia"/>
               </w:rPr>
-              <w:t>雇用形態_4</w:t>
+              <w:t>雇用形態_3</w:t>
             </w:r>
             <w:r>
               <w:rPr>
@@ -1563,7 +1298,7 @@
               <w:rPr>
                 <w:rFonts w:ascii="Noto Sans" w:hAnsi="Noto Sans" w:cs="Noto Sans" w:hint="eastAsia"/>
               </w:rPr>
-              <w:t>配属_4</w:t>
+              <w:t>配属_3</w:t>
             </w:r>
             <w:r>
               <w:rPr>
@@ -1605,7 +1340,7 @@
               <w:rPr>
                 <w:rFonts w:ascii="Noto Sans" w:hAnsi="Noto Sans" w:cs="Noto Sans" w:hint="eastAsia"/>
               </w:rPr>
-              <w:t>担当業務_4</w:t>
+              <w:t>担当業務_3</w:t>
             </w:r>
             <w:r>
               <w:rPr>
@@ -1647,7 +1382,7 @@
               <w:rPr>
                 <w:rFonts w:ascii="Noto Sans" w:hAnsi="Noto Sans" w:cs="Noto Sans" w:hint="eastAsia"/>
               </w:rPr>
-              <w:t>実績_4</w:t>
+              <w:t>実績_3</w:t>
             </w:r>
             <w:r>
               <w:rPr>
@@ -1668,7 +1403,6 @@
               <w:rPr>
                 <w:rFonts w:ascii="ＭＳ 明朝" w:eastAsia="ＭＳ 明朝" w:hAnsi="ＭＳ 明朝" w:cs="ＭＳ 明朝" w:hint="eastAsia"/>
               </w:rPr>
-              <w:lastRenderedPageBreak/>
               <w:t>【心がけていたこと】</w:t>
             </w:r>
           </w:p>
@@ -1690,7 +1424,7 @@
               <w:rPr>
                 <w:rFonts w:ascii="Noto Sans" w:hAnsi="Noto Sans" w:cs="Noto Sans" w:hint="eastAsia"/>
               </w:rPr>
-              <w:t>心がけ_4</w:t>
+              <w:t>心がけ_3</w:t>
             </w:r>
             <w:r>
               <w:rPr>
@@ -1718,7 +1452,6 @@
           <w:b/>
           <w:bCs/>
         </w:rPr>
-        <w:lastRenderedPageBreak/>
         <w:t>{{</w:t>
       </w:r>
       <w:r>
@@ -1727,7 +1460,7 @@
           <w:b/>
           <w:bCs/>
         </w:rPr>
-        <w:t>企業名_5</w:t>
+        <w:t>企業名_4</w:t>
       </w:r>
       <w:r>
         <w:rPr>
@@ -1744,6 +1477,41 @@
           <w:bCs/>
         </w:rPr>
         <w:t xml:space="preserve"> </w:t>
+      </w:r>
+    </w:p>
+    <w:p>
+      <w:pPr>
+        <w:shd w:val="clear" w:color="auto" w:fill="FFFFFF"/>
+        <w:jc w:val="both"/>
+        <w:rPr>
+          <w:rFonts w:ascii="ＭＳ 明朝" w:eastAsia="ＭＳ 明朝" w:hAnsi="ＭＳ 明朝" w:cs="ＭＳ 明朝"/>
+          <w:b/>
+          <w:bCs/>
+        </w:rPr>
+      </w:pPr>
+      <w:r>
+        <w:rPr>
+          <w:rFonts w:ascii="ＭＳ 明朝" w:eastAsia="ＭＳ 明朝" w:hAnsi="ＭＳ 明朝" w:cs="ＭＳ 明朝"/>
+          <w:b/>
+          <w:bCs/>
+        </w:rPr>
+        <w:t>業種：</w:t>
+      </w:r>
+      <w:r>
+        <w:rPr>
+          <w:rFonts w:ascii="ＭＳ 明朝" w:eastAsia="ＭＳ 明朝" w:hAnsi="ＭＳ 明朝" w:cs="ＭＳ 明朝" w:hint="eastAsia"/>
+          <w:b/>
+          <w:bCs/>
+        </w:rPr>
+        <w:t xml:space="preserve">　</w:t>
+      </w:r>
+      <w:r>
+        <w:rPr>
+          <w:rFonts w:ascii="ＭＳ 明朝" w:eastAsia="ＭＳ 明朝" w:hAnsi="ＭＳ 明朝" w:cs="ＭＳ 明朝"/>
+          <w:b/>
+          <w:bCs/>
+        </w:rPr>
+        <w:t xml:space="preserve"> 従業員数：</w:t>
       </w:r>
     </w:p>
     <w:tbl>
@@ -1857,7 +1625,7 @@
               <w:rPr>
                 <w:rFonts w:ascii="Noto Sans" w:hAnsi="Noto Sans" w:cs="Noto Sans" w:hint="eastAsia"/>
               </w:rPr>
-              <w:t>期間_5</w:t>
+              <w:t>期間_4</w:t>
             </w:r>
             <w:r>
               <w:rPr>
@@ -1902,7 +1670,7 @@
               <w:rPr>
                 <w:rFonts w:ascii="Noto Sans" w:hAnsi="Noto Sans" w:cs="Noto Sans" w:hint="eastAsia"/>
               </w:rPr>
-              <w:t>雇用形態_5</w:t>
+              <w:t>雇用形態_4</w:t>
             </w:r>
             <w:r>
               <w:rPr>
@@ -1923,6 +1691,7 @@
               <w:rPr>
                 <w:rFonts w:ascii="Noto Sans" w:hAnsi="Noto Sans" w:cs="Noto Sans" w:hint="eastAsia"/>
               </w:rPr>
+              <w:lastRenderedPageBreak/>
               <w:t>【配属】</w:t>
             </w:r>
             <w:r>
@@ -1935,7 +1704,7 @@
               <w:rPr>
                 <w:rFonts w:ascii="Noto Sans" w:hAnsi="Noto Sans" w:cs="Noto Sans" w:hint="eastAsia"/>
               </w:rPr>
-              <w:t>配属_5</w:t>
+              <w:t>配属_4</w:t>
             </w:r>
             <w:r>
               <w:rPr>
@@ -1977,7 +1746,7 @@
               <w:rPr>
                 <w:rFonts w:ascii="Noto Sans" w:hAnsi="Noto Sans" w:cs="Noto Sans" w:hint="eastAsia"/>
               </w:rPr>
-              <w:t>担当業務_5</w:t>
+              <w:t>担当業務_4</w:t>
             </w:r>
             <w:r>
               <w:rPr>
@@ -2019,7 +1788,7 @@
               <w:rPr>
                 <w:rFonts w:ascii="Noto Sans" w:hAnsi="Noto Sans" w:cs="Noto Sans" w:hint="eastAsia"/>
               </w:rPr>
-              <w:t>実績_5</w:t>
+              <w:t>実績_4</w:t>
             </w:r>
             <w:r>
               <w:rPr>
@@ -2061,7 +1830,7 @@
               <w:rPr>
                 <w:rFonts w:ascii="Noto Sans" w:hAnsi="Noto Sans" w:cs="Noto Sans" w:hint="eastAsia"/>
               </w:rPr>
-              <w:t>心がけ_5</w:t>
+              <w:t>心がけ_4</w:t>
             </w:r>
             <w:r>
               <w:rPr>
@@ -2078,6 +1847,412 @@
         <w:shd w:val="clear" w:color="auto" w:fill="FFFFFF"/>
         <w:jc w:val="both"/>
         <w:rPr>
+          <w:rFonts w:ascii="ＭＳ 明朝" w:eastAsia="ＭＳ 明朝" w:hAnsi="ＭＳ 明朝" w:cs="ＭＳ 明朝"/>
+          <w:b/>
+          <w:bCs/>
+        </w:rPr>
+      </w:pPr>
+      <w:r>
+        <w:rPr>
+          <w:rFonts w:ascii="ＭＳ 明朝" w:eastAsia="ＭＳ 明朝" w:hAnsi="ＭＳ 明朝" w:cs="ＭＳ 明朝" w:hint="eastAsia"/>
+          <w:b/>
+          <w:bCs/>
+        </w:rPr>
+        <w:lastRenderedPageBreak/>
+        <w:t>{{</w:t>
+      </w:r>
+      <w:r>
+        <w:rPr>
+          <w:rFonts w:ascii="ＭＳ 明朝" w:eastAsia="ＭＳ 明朝" w:hAnsi="ＭＳ 明朝" w:cs="ＭＳ 明朝" w:hint="eastAsia"/>
+          <w:b/>
+          <w:bCs/>
+        </w:rPr>
+        <w:t>企業名_5</w:t>
+      </w:r>
+      <w:r>
+        <w:rPr>
+          <w:rFonts w:ascii="ＭＳ 明朝" w:eastAsia="ＭＳ 明朝" w:hAnsi="ＭＳ 明朝" w:cs="ＭＳ 明朝" w:hint="eastAsia"/>
+          <w:b/>
+          <w:bCs/>
+        </w:rPr>
+        <w:t>}}</w:t>
+      </w:r>
+      <w:r>
+        <w:rPr>
+          <w:rFonts w:ascii="ＭＳ 明朝" w:eastAsia="ＭＳ 明朝" w:hAnsi="ＭＳ 明朝" w:cs="ＭＳ 明朝"/>
+          <w:b/>
+          <w:bCs/>
+        </w:rPr>
+        <w:t xml:space="preserve"> </w:t>
+      </w:r>
+    </w:p>
+    <w:p>
+      <w:pPr>
+        <w:shd w:val="clear" w:color="auto" w:fill="FFFFFF"/>
+        <w:jc w:val="both"/>
+        <w:rPr>
+          <w:rFonts w:ascii="ＭＳ 明朝" w:eastAsia="ＭＳ 明朝" w:hAnsi="ＭＳ 明朝" w:cs="ＭＳ 明朝"/>
+          <w:b/>
+          <w:bCs/>
+        </w:rPr>
+      </w:pPr>
+      <w:r>
+        <w:rPr>
+          <w:rFonts w:ascii="ＭＳ 明朝" w:eastAsia="ＭＳ 明朝" w:hAnsi="ＭＳ 明朝" w:cs="ＭＳ 明朝"/>
+          <w:b/>
+          <w:bCs/>
+        </w:rPr>
+        <w:t>業種：</w:t>
+      </w:r>
+      <w:r>
+        <w:rPr>
+          <w:rFonts w:ascii="ＭＳ 明朝" w:eastAsia="ＭＳ 明朝" w:hAnsi="ＭＳ 明朝" w:cs="ＭＳ 明朝" w:hint="eastAsia"/>
+          <w:b/>
+          <w:bCs/>
+        </w:rPr>
+        <w:t xml:space="preserve">　</w:t>
+      </w:r>
+      <w:r>
+        <w:rPr>
+          <w:rFonts w:ascii="ＭＳ 明朝" w:eastAsia="ＭＳ 明朝" w:hAnsi="ＭＳ 明朝" w:cs="ＭＳ 明朝"/>
+          <w:b/>
+          <w:bCs/>
+        </w:rPr>
+        <w:t xml:space="preserve"> 従業員数：</w:t>
+      </w:r>
+    </w:p>
+    <w:tbl>
+      <w:tblPr>
+        <w:tblW w:w="10763" w:type="dxa"/>
+        <w:tblBorders>
+          <w:top w:val="single" w:sz="8" w:space="0" w:color="000000"/>
+          <w:left w:val="single" w:sz="8" w:space="0" w:color="000000"/>
+          <w:bottom w:val="single" w:sz="8" w:space="0" w:color="000000"/>
+          <w:right w:val="single" w:sz="8" w:space="0" w:color="000000"/>
+          <w:insideH w:val="single" w:sz="8" w:space="0" w:color="000000"/>
+          <w:insideV w:val="single" w:sz="8" w:space="0" w:color="000000"/>
+        </w:tblBorders>
+        <w:tblLayout w:type="fixed"/>
+        <w:tblLook w:val="0600" w:firstRow="0" w:lastRow="0" w:firstColumn="0" w:lastColumn="0" w:noHBand="1" w:noVBand="1"/>
+      </w:tblPr>
+      <w:tblGrid>
+        <w:gridCol w:w="2130"/>
+        <w:gridCol w:w="8633"/>
+      </w:tblGrid>
+      <w:tr>
+        <w:tc>
+          <w:tcPr>
+            <w:tcW w:w="2130" w:type="dxa"/>
+            <w:shd w:val="clear" w:color="auto" w:fill="D9D9D9"/>
+            <w:tcMar>
+              <w:top w:w="100" w:type="dxa"/>
+              <w:left w:w="100" w:type="dxa"/>
+              <w:bottom w:w="100" w:type="dxa"/>
+              <w:right w:w="100" w:type="dxa"/>
+            </w:tcMar>
+          </w:tcPr>
+          <w:p>
+            <w:pPr>
+              <w:widowControl w:val="0"/>
+              <w:spacing w:line="240" w:lineRule="auto"/>
+              <w:jc w:val="center"/>
+              <w:rPr>
+                <w:rFonts w:ascii="Noto Sans" w:eastAsia="Noto Sans" w:hAnsi="Noto Sans" w:cs="Noto Sans"/>
+                <w:b/>
+              </w:rPr>
+            </w:pPr>
+            <w:r>
+              <w:rPr>
+                <w:rFonts w:ascii="Noto Sans" w:eastAsia="Noto Sans" w:hAnsi="Noto Sans" w:cs="Noto Sans"/>
+                <w:b/>
+              </w:rPr>
+              <w:t>期間</w:t>
+            </w:r>
+          </w:p>
+        </w:tc>
+        <w:tc>
+          <w:tcPr>
+            <w:tcW w:w="8633" w:type="dxa"/>
+            <w:shd w:val="clear" w:color="auto" w:fill="D9D9D9"/>
+            <w:tcMar>
+              <w:top w:w="100" w:type="dxa"/>
+              <w:left w:w="100" w:type="dxa"/>
+              <w:bottom w:w="100" w:type="dxa"/>
+              <w:right w:w="100" w:type="dxa"/>
+            </w:tcMar>
+          </w:tcPr>
+          <w:p>
+            <w:pPr>
+              <w:widowControl w:val="0"/>
+              <w:spacing w:line="240" w:lineRule="auto"/>
+              <w:jc w:val="center"/>
+              <w:rPr>
+                <w:rFonts w:ascii="Noto Sans" w:eastAsia="Noto Sans" w:hAnsi="Noto Sans" w:cs="Noto Sans"/>
+                <w:b/>
+              </w:rPr>
+            </w:pPr>
+            <w:r>
+              <w:rPr>
+                <w:rFonts w:ascii="Noto Sans" w:eastAsia="Noto Sans" w:hAnsi="Noto Sans" w:cs="Noto Sans"/>
+                <w:b/>
+              </w:rPr>
+              <w:t>業務内容</w:t>
+            </w:r>
+          </w:p>
+        </w:tc>
+      </w:tr>
+      <w:tr>
+        <w:tc>
+          <w:tcPr>
+            <w:tcW w:w="2130" w:type="dxa"/>
+            <w:shd w:val="clear" w:color="auto" w:fill="auto"/>
+            <w:tcMar>
+              <w:top w:w="100" w:type="dxa"/>
+              <w:left w:w="100" w:type="dxa"/>
+              <w:bottom w:w="100" w:type="dxa"/>
+              <w:right w:w="100" w:type="dxa"/>
+            </w:tcMar>
+          </w:tcPr>
+          <w:p>
+            <w:pPr>
+              <w:widowControl w:val="0"/>
+              <w:spacing w:line="240" w:lineRule="auto"/>
+              <w:jc w:val="center"/>
+              <w:rPr>
+                <w:rFonts w:ascii="Noto Sans" w:hAnsi="Noto Sans" w:cs="Noto Sans"/>
+              </w:rPr>
+            </w:pPr>
+            <w:r>
+              <w:rPr>
+                <w:rFonts w:ascii="Noto Sans" w:hAnsi="Noto Sans" w:cs="Noto Sans" w:hint="eastAsia"/>
+              </w:rPr>
+              <w:t>{{</w:t>
+            </w:r>
+            <w:r>
+              <w:rPr>
+                <w:rFonts w:ascii="Noto Sans" w:hAnsi="Noto Sans" w:cs="Noto Sans" w:hint="eastAsia"/>
+              </w:rPr>
+              <w:t>期間_5</w:t>
+            </w:r>
+            <w:r>
+              <w:rPr>
+                <w:rFonts w:ascii="Noto Sans" w:hAnsi="Noto Sans" w:cs="Noto Sans" w:hint="eastAsia"/>
+              </w:rPr>
+              <w:t>}}</w:t>
+            </w:r>
+          </w:p>
+        </w:tc>
+        <w:tc>
+          <w:tcPr>
+            <w:tcW w:w="8633" w:type="dxa"/>
+            <w:shd w:val="clear" w:color="auto" w:fill="auto"/>
+            <w:tcMar>
+              <w:top w:w="100" w:type="dxa"/>
+              <w:left w:w="100" w:type="dxa"/>
+              <w:bottom w:w="100" w:type="dxa"/>
+              <w:right w:w="100" w:type="dxa"/>
+            </w:tcMar>
+          </w:tcPr>
+          <w:p>
+            <w:pPr>
+              <w:widowControl w:val="0"/>
+              <w:spacing w:line="240" w:lineRule="auto"/>
+              <w:rPr>
+                <w:rFonts w:ascii="Noto Sans" w:hAnsi="Noto Sans" w:cs="Noto Sans"/>
+              </w:rPr>
+            </w:pPr>
+            <w:r>
+              <w:rPr>
+                <w:rFonts w:ascii="ＭＳ 明朝" w:eastAsia="ＭＳ 明朝" w:hAnsi="ＭＳ 明朝" w:cs="ＭＳ 明朝" w:hint="eastAsia"/>
+              </w:rPr>
+              <w:t>雇用形態：</w:t>
+            </w:r>
+            <w:r>
+              <w:rPr>
+                <w:rFonts w:ascii="Noto Sans" w:hAnsi="Noto Sans" w:cs="Noto Sans" w:hint="eastAsia"/>
+              </w:rPr>
+              <w:t>{{</w:t>
+            </w:r>
+            <w:r>
+              <w:rPr>
+                <w:rFonts w:ascii="Noto Sans" w:hAnsi="Noto Sans" w:cs="Noto Sans" w:hint="eastAsia"/>
+              </w:rPr>
+              <w:t>雇用形態_5</w:t>
+            </w:r>
+            <w:r>
+              <w:rPr>
+                <w:rFonts w:ascii="Noto Sans" w:hAnsi="Noto Sans" w:cs="Noto Sans" w:hint="eastAsia"/>
+              </w:rPr>
+              <w:t>}}</w:t>
+            </w:r>
+          </w:p>
+          <w:p>
+            <w:pPr>
+              <w:widowControl w:val="0"/>
+              <w:spacing w:line="240" w:lineRule="auto"/>
+              <w:rPr>
+                <w:rFonts w:ascii="Noto Sans" w:hAnsi="Noto Sans" w:cs="Noto Sans"/>
+              </w:rPr>
+            </w:pPr>
+            <w:r>
+              <w:rPr>
+                <w:rFonts w:ascii="Noto Sans" w:hAnsi="Noto Sans" w:cs="Noto Sans" w:hint="eastAsia"/>
+              </w:rPr>
+              <w:t>【配属】</w:t>
+            </w:r>
+            <w:r>
+              <w:rPr>
+                <w:rFonts w:ascii="Noto Sans" w:hAnsi="Noto Sans" w:cs="Noto Sans" w:hint="eastAsia"/>
+              </w:rPr>
+              <w:t>{{</w:t>
+            </w:r>
+            <w:r>
+              <w:rPr>
+                <w:rFonts w:ascii="Noto Sans" w:hAnsi="Noto Sans" w:cs="Noto Sans" w:hint="eastAsia"/>
+              </w:rPr>
+              <w:t>配属_5</w:t>
+            </w:r>
+            <w:r>
+              <w:rPr>
+                <w:rFonts w:ascii="Noto Sans" w:hAnsi="Noto Sans" w:cs="Noto Sans" w:hint="eastAsia"/>
+              </w:rPr>
+              <w:t>}}</w:t>
+            </w:r>
+          </w:p>
+          <w:p>
+            <w:pPr>
+              <w:widowControl w:val="0"/>
+              <w:spacing w:line="240" w:lineRule="auto"/>
+              <w:rPr>
+                <w:rFonts w:ascii="Noto Sans" w:hAnsi="Noto Sans" w:cs="Noto Sans"/>
+              </w:rPr>
+            </w:pPr>
+            <w:r>
+              <w:rPr>
+                <w:rFonts w:ascii="ＭＳ 明朝" w:eastAsia="ＭＳ 明朝" w:hAnsi="ＭＳ 明朝" w:cs="ＭＳ 明朝" w:hint="eastAsia"/>
+              </w:rPr>
+              <w:t>【担当業務】</w:t>
+            </w:r>
+          </w:p>
+          <w:p>
+            <w:pPr>
+              <w:widowControl w:val="0"/>
+              <w:spacing w:line="240" w:lineRule="auto"/>
+              <w:rPr>
+                <w:rFonts w:ascii="Noto Sans" w:hAnsi="Noto Sans" w:cs="Noto Sans"/>
+              </w:rPr>
+            </w:pPr>
+            <w:r>
+              <w:rPr>
+                <w:rFonts w:ascii="Noto Sans" w:hAnsi="Noto Sans" w:cs="Noto Sans" w:hint="eastAsia"/>
+              </w:rPr>
+              <w:t>{{</w:t>
+            </w:r>
+            <w:r>
+              <w:rPr>
+                <w:rFonts w:ascii="Noto Sans" w:hAnsi="Noto Sans" w:cs="Noto Sans" w:hint="eastAsia"/>
+              </w:rPr>
+              <w:t>担当業務_5</w:t>
+            </w:r>
+            <w:r>
+              <w:rPr>
+                <w:rFonts w:ascii="Noto Sans" w:hAnsi="Noto Sans" w:cs="Noto Sans" w:hint="eastAsia"/>
+              </w:rPr>
+              <w:t>}}</w:t>
+            </w:r>
+          </w:p>
+          <w:p>
+            <w:pPr>
+              <w:widowControl w:val="0"/>
+              <w:spacing w:line="240" w:lineRule="auto"/>
+              <w:rPr>
+                <w:rFonts w:ascii="Noto Sans" w:hAnsi="Noto Sans" w:cs="Noto Sans"/>
+              </w:rPr>
+            </w:pPr>
+            <w:r>
+              <w:rPr>
+                <w:rFonts w:ascii="Noto Sans" w:hAnsi="Noto Sans" w:cs="Noto Sans" w:hint="eastAsia"/>
+              </w:rPr>
+              <w:t>【実績】</w:t>
+            </w:r>
+          </w:p>
+          <w:p>
+            <w:pPr>
+              <w:widowControl w:val="0"/>
+              <w:spacing w:line="240" w:lineRule="auto"/>
+              <w:rPr>
+                <w:rFonts w:ascii="Noto Sans" w:hAnsi="Noto Sans" w:cs="Noto Sans"/>
+              </w:rPr>
+            </w:pPr>
+            <w:r>
+              <w:rPr>
+                <w:rFonts w:ascii="Noto Sans" w:hAnsi="Noto Sans" w:cs="Noto Sans" w:hint="eastAsia"/>
+              </w:rPr>
+              <w:t>{{</w:t>
+            </w:r>
+            <w:r>
+              <w:rPr>
+                <w:rFonts w:ascii="Noto Sans" w:hAnsi="Noto Sans" w:cs="Noto Sans" w:hint="eastAsia"/>
+              </w:rPr>
+              <w:t>実績_5</w:t>
+            </w:r>
+            <w:r>
+              <w:rPr>
+                <w:rFonts w:ascii="Noto Sans" w:hAnsi="Noto Sans" w:cs="Noto Sans" w:hint="eastAsia"/>
+              </w:rPr>
+              <w:t>}}</w:t>
+            </w:r>
+          </w:p>
+          <w:p>
+            <w:pPr>
+              <w:widowControl w:val="0"/>
+              <w:spacing w:line="240" w:lineRule="auto"/>
+              <w:rPr>
+                <w:rFonts w:ascii="Noto Sans" w:hAnsi="Noto Sans" w:cs="Noto Sans"/>
+              </w:rPr>
+            </w:pPr>
+            <w:r>
+              <w:rPr>
+                <w:rFonts w:ascii="ＭＳ 明朝" w:eastAsia="ＭＳ 明朝" w:hAnsi="ＭＳ 明朝" w:cs="ＭＳ 明朝" w:hint="eastAsia"/>
+              </w:rPr>
+              <w:t>【心がけていたこと】</w:t>
+            </w:r>
+          </w:p>
+          <w:p>
+            <w:pPr>
+              <w:widowControl w:val="0"/>
+              <w:spacing w:line="240" w:lineRule="auto"/>
+              <w:rPr>
+                <w:rFonts w:ascii="Noto Sans" w:hAnsi="Noto Sans" w:cs="Noto Sans"/>
+              </w:rPr>
+            </w:pPr>
+            <w:r>
+              <w:rPr>
+                <w:rFonts w:ascii="Noto Sans" w:hAnsi="Noto Sans" w:cs="Noto Sans" w:hint="eastAsia"/>
+              </w:rPr>
+              <w:t>{{</w:t>
+            </w:r>
+            <w:r>
+              <w:rPr>
+                <w:rFonts w:ascii="Noto Sans" w:hAnsi="Noto Sans" w:cs="Noto Sans" w:hint="eastAsia"/>
+              </w:rPr>
+              <w:t>心がけ_5</w:t>
+            </w:r>
+            <w:r>
+              <w:rPr>
+                <w:rFonts w:ascii="Noto Sans" w:hAnsi="Noto Sans" w:cs="Noto Sans" w:hint="eastAsia"/>
+              </w:rPr>
+              <w:t>}}</w:t>
+            </w:r>
+          </w:p>
+        </w:tc>
+      </w:tr>
+    </w:tbl>
+    <w:p>
+      <w:pPr>
+        <w:shd w:val="clear" w:color="auto" w:fill="FFFFFF"/>
+        <w:jc w:val="both"/>
+        <w:rPr>
           <w:rFonts w:ascii="Noto Sans" w:hAnsi="Noto Sans" w:cs="Noto Sans"/>
         </w:rPr>
       </w:pPr>
@@ -2140,53 +2315,34 @@
         <w:shd w:val="clear" w:color="auto" w:fill="FFFFFF"/>
         <w:rPr>
           <w:rFonts w:ascii="Noto Sans" w:hAnsi="Noto Sans" w:cs="Noto Sans"/>
-          <w:sz w:val="24"/>
-          <w:szCs w:val="24"/>
         </w:rPr>
       </w:pPr>
-      <w:r>
-        <w:rPr>
-          <w:rFonts w:ascii="Noto Sans" w:eastAsia="Noto Sans" w:hAnsi="Noto Sans" w:cs="Noto Sans"/>
-          <w:b/>
-          <w:sz w:val="24"/>
-          <w:szCs w:val="24"/>
-        </w:rPr>
-        <w:t>【活かせる経験・知識・技術等】</w:t>
-      </w:r>
-      <w:r>
-        <w:rPr>
-          <w:rFonts w:ascii="Noto Sans" w:eastAsia="Noto Sans" w:hAnsi="Noto Sans" w:cs="Noto Sans"/>
-          <w:sz w:val="24"/>
-          <w:szCs w:val="24"/>
-        </w:rPr>
-        <w:t xml:space="preserve"> </w:t>
-      </w:r>
     </w:p>
     <w:p>
       <w:pPr>
         <w:shd w:val="clear" w:color="auto" w:fill="FFFFFF"/>
         <w:rPr>
+          <w:rFonts w:ascii="Noto Sans" w:hAnsi="Noto Sans" w:cs="Noto Sans"/>
+          <w:sz w:val="24"/>
+          <w:szCs w:val="24"/>
+          <w:lang w:val="en-US"/>
+        </w:rPr>
+      </w:pPr>
+      <w:r>
+        <w:rPr>
           <w:rFonts w:ascii="Noto Sans" w:hAnsi="Noto Sans" w:cs="Noto Sans" w:hint="eastAsia"/>
           <w:sz w:val="24"/>
           <w:szCs w:val="24"/>
           <w:lang w:val="en-US"/>
         </w:rPr>
-      </w:pPr>
-      <w:r>
-        <w:rPr>
-          <w:rFonts w:ascii="Noto Sans" w:hAnsi="Noto Sans" w:cs="Noto Sans"/>
-          <w:sz w:val="24"/>
-          <w:szCs w:val="24"/>
-          <w:lang w:val="en-US"/>
-        </w:rPr>
-        <w:t>{{活かせる経験}}</w:t>
+        <w:t>【PCスキル】</w:t>
       </w:r>
     </w:p>
     <w:p>
       <w:pPr>
         <w:shd w:val="clear" w:color="auto" w:fill="FFFFFF"/>
         <w:rPr>
-          <w:rFonts w:ascii="Noto Sans" w:eastAsia="Noto Sans" w:hAnsi="Noto Sans" w:cs="Noto Sans"/>
+          <w:rFonts w:ascii="Noto Sans" w:hAnsi="Noto Sans" w:cs="Noto Sans"/>
           <w:sz w:val="24"/>
           <w:szCs w:val="24"/>
           <w:lang w:val="en-US"/>
@@ -2194,52 +2350,317 @@
       </w:pPr>
       <w:r>
         <w:rPr>
-          <w:rFonts w:ascii="Noto Sans" w:eastAsia="Noto Sans" w:hAnsi="Noto Sans" w:cs="Noto Sans"/>
-          <w:b/>
-          <w:sz w:val="24"/>
-          <w:szCs w:val="24"/>
-        </w:rPr>
-        <w:t>【自己</w:t>
-      </w:r>
-      <w:r>
-        <w:rPr>
-          <w:rFonts w:ascii="Noto Sans" w:eastAsia="Noto Sans" w:hAnsi="Noto Sans" w:cs="Noto Sans"/>
-          <w:b/>
+          <w:rFonts w:ascii="Noto Sans" w:hAnsi="Noto Sans" w:cs="Noto Sans" w:hint="eastAsia"/>
+          <w:b/>
+          <w:bCs/>
           <w:sz w:val="24"/>
           <w:szCs w:val="24"/>
           <w:lang w:val="en-US"/>
         </w:rPr>
-        <w:t>PR</w:t>
-      </w:r>
-      <w:r>
-        <w:rPr>
-          <w:rFonts w:ascii="Noto Sans" w:eastAsia="Noto Sans" w:hAnsi="Noto Sans" w:cs="Noto Sans"/>
-          <w:b/>
-          <w:sz w:val="24"/>
-          <w:szCs w:val="24"/>
-        </w:rPr>
-        <w:t>】</w:t>
-      </w:r>
-      <w:r>
-        <w:rPr>
-          <w:rFonts w:ascii="Noto Sans" w:eastAsia="Noto Sans" w:hAnsi="Noto Sans" w:cs="Noto Sans"/>
+        <w:t>Excel</w:t>
+      </w:r>
+      <w:r>
+        <w:rPr>
+          <w:rFonts w:ascii="Noto Sans" w:hAnsi="Noto Sans" w:cs="Noto Sans" w:hint="eastAsia"/>
           <w:sz w:val="24"/>
           <w:szCs w:val="24"/>
           <w:lang w:val="en-US"/>
         </w:rPr>
-        <w:t xml:space="preserve"> </w:t>
+        <w:t xml:space="preserve">　（入力、表作成、表計算、グラフ作成、関数：Sum/Ave</w:t>
+      </w:r>
+      <w:r>
+        <w:rPr>
+          <w:rFonts w:ascii="Noto Sans" w:hAnsi="Noto Sans" w:cs="Noto Sans" w:hint="eastAsia"/>
+          <w:sz w:val="24"/>
+          <w:szCs w:val="24"/>
+          <w:lang w:val="en-US"/>
+        </w:rPr>
+        <w:t>、</w:t>
+      </w:r>
+      <w:r>
+        <w:rPr>
+          <w:rFonts w:ascii="Noto Sans" w:hAnsi="Noto Sans" w:cs="Noto Sans" w:hint="eastAsia"/>
+          <w:sz w:val="24"/>
+          <w:szCs w:val="24"/>
+          <w:lang w:val="en-US"/>
+        </w:rPr>
+        <w:t>IF関数</w:t>
+      </w:r>
+      <w:r>
+        <w:rPr>
+          <w:rFonts w:ascii="Noto Sans" w:hAnsi="Noto Sans" w:cs="Noto Sans" w:hint="eastAsia"/>
+          <w:sz w:val="24"/>
+          <w:szCs w:val="24"/>
+          <w:lang w:val="en-US"/>
+        </w:rPr>
+        <w:t>、</w:t>
+      </w:r>
+      <w:r>
+        <w:rPr>
+          <w:rFonts w:ascii="Noto Sans" w:hAnsi="Noto Sans" w:cs="Noto Sans" w:hint="eastAsia"/>
+          <w:sz w:val="24"/>
+          <w:szCs w:val="24"/>
+          <w:lang w:val="en-US"/>
+        </w:rPr>
+        <w:t>VLOOK</w:t>
+      </w:r>
+      <w:r>
+        <w:rPr>
+          <w:rFonts w:ascii="Noto Sans" w:hAnsi="Noto Sans" w:cs="Noto Sans" w:hint="eastAsia"/>
+          <w:sz w:val="24"/>
+          <w:szCs w:val="24"/>
+          <w:lang w:val="en-US"/>
+        </w:rPr>
+        <w:t>、</w:t>
+      </w:r>
+      <w:r>
+        <w:rPr>
+          <w:rFonts w:ascii="Noto Sans" w:hAnsi="Noto Sans" w:cs="Noto Sans" w:hint="eastAsia"/>
+          <w:sz w:val="24"/>
+          <w:szCs w:val="24"/>
+          <w:lang w:val="en-US"/>
+        </w:rPr>
+        <w:t>ピボット</w:t>
+      </w:r>
+      <w:r>
+        <w:rPr>
+          <w:rFonts w:ascii="Noto Sans" w:hAnsi="Noto Sans" w:cs="Noto Sans" w:hint="eastAsia"/>
+          <w:sz w:val="24"/>
+          <w:szCs w:val="24"/>
+          <w:lang w:val="en-US"/>
+        </w:rPr>
+        <w:t>、</w:t>
+      </w:r>
+      <w:r>
+        <w:rPr>
+          <w:rFonts w:ascii="Noto Sans" w:hAnsi="Noto Sans" w:cs="Noto Sans" w:hint="eastAsia"/>
+          <w:sz w:val="24"/>
+          <w:szCs w:val="24"/>
+          <w:lang w:val="en-US"/>
+        </w:rPr>
+        <w:t>マクロ</w:t>
+      </w:r>
+      <w:r>
+        <w:rPr>
+          <w:rFonts w:ascii="Noto Sans" w:hAnsi="Noto Sans" w:cs="Noto Sans" w:hint="eastAsia"/>
+          <w:sz w:val="24"/>
+          <w:szCs w:val="24"/>
+          <w:lang w:val="en-US"/>
+        </w:rPr>
+        <w:t>、</w:t>
+      </w:r>
+      <w:r>
+        <w:rPr>
+          <w:rFonts w:ascii="Noto Sans" w:hAnsi="Noto Sans" w:cs="Noto Sans" w:hint="eastAsia"/>
+          <w:sz w:val="24"/>
+          <w:szCs w:val="24"/>
+          <w:lang w:val="en-US"/>
+        </w:rPr>
+        <w:t>VBAまで使用可）</w:t>
       </w:r>
     </w:p>
     <w:p>
       <w:pPr>
         <w:shd w:val="clear" w:color="auto" w:fill="FFFFFF"/>
         <w:rPr>
+          <w:rFonts w:ascii="Noto Sans" w:hAnsi="Noto Sans" w:cs="Noto Sans" w:hint="eastAsia"/>
+          <w:sz w:val="24"/>
+          <w:szCs w:val="24"/>
+          <w:lang w:val="en-US"/>
+        </w:rPr>
+      </w:pPr>
+      <w:r>
+        <w:rPr>
+          <w:rFonts w:ascii="Noto Sans" w:hAnsi="Noto Sans" w:cs="Noto Sans" w:hint="eastAsia"/>
+          <w:b/>
+          <w:bCs/>
+          <w:sz w:val="24"/>
+          <w:szCs w:val="24"/>
+          <w:lang w:val="en-US"/>
+        </w:rPr>
+        <w:t>Word</w:t>
+      </w:r>
+      <w:r>
+        <w:rPr>
+          <w:rFonts w:ascii="Noto Sans" w:hAnsi="Noto Sans" w:cs="Noto Sans" w:hint="eastAsia"/>
+          <w:sz w:val="24"/>
+          <w:szCs w:val="24"/>
+          <w:lang w:val="en-US"/>
+        </w:rPr>
+        <w:t>（入力、文書作成、編集・作表、書式設定、表・図挿入、図形</w:t>
+      </w:r>
+      <w:r>
+        <w:rPr>
+          <w:rFonts w:ascii="Noto Sans" w:hAnsi="Noto Sans" w:cs="Noto Sans" w:hint="eastAsia"/>
+          <w:sz w:val="24"/>
+          <w:szCs w:val="24"/>
+          <w:lang w:val="en-US"/>
+        </w:rPr>
+        <w:t>（</w:t>
+      </w:r>
+      <w:r>
+        <w:rPr>
+          <w:rFonts w:ascii="Noto Sans" w:hAnsi="Noto Sans" w:cs="Noto Sans" w:hint="eastAsia"/>
+          <w:sz w:val="24"/>
+          <w:szCs w:val="24"/>
+          <w:lang w:val="en-US"/>
+        </w:rPr>
+        <w:t>オートシェイプ</w:t>
+      </w:r>
+      <w:r>
+        <w:rPr>
+          <w:rFonts w:ascii="Noto Sans" w:hAnsi="Noto Sans" w:cs="Noto Sans" w:hint="eastAsia"/>
+          <w:sz w:val="24"/>
+          <w:szCs w:val="24"/>
+          <w:lang w:val="en-US"/>
+        </w:rPr>
+        <w:t>）</w:t>
+      </w:r>
+      <w:r>
+        <w:rPr>
+          <w:rFonts w:ascii="Noto Sans" w:hAnsi="Noto Sans" w:cs="Noto Sans" w:hint="eastAsia"/>
+          <w:sz w:val="24"/>
+          <w:szCs w:val="24"/>
+          <w:lang w:val="en-US"/>
+        </w:rPr>
+        <w:t>、差込印刷まで使用可</w:t>
+      </w:r>
+      <w:r>
+        <w:rPr>
+          <w:rFonts w:ascii="Noto Sans" w:hAnsi="Noto Sans" w:cs="Noto Sans" w:hint="eastAsia"/>
+          <w:sz w:val="24"/>
+          <w:szCs w:val="24"/>
+          <w:lang w:val="en-US"/>
+        </w:rPr>
+        <w:t>）</w:t>
+      </w:r>
+    </w:p>
+    <w:p>
+      <w:pPr>
+        <w:shd w:val="clear" w:color="auto" w:fill="FFFFFF"/>
+        <w:rPr>
           <w:rFonts w:ascii="Noto Sans" w:hAnsi="Noto Sans" w:cs="Noto Sans"/>
         </w:rPr>
       </w:pPr>
-      <w:r>
+    </w:p>
+    <w:p>
+      <w:pPr>
+        <w:shd w:val="clear" w:color="auto" w:fill="FFFFFF"/>
+        <w:rPr>
+          <w:rFonts w:ascii="Noto Sans" w:hAnsi="Noto Sans" w:cs="Noto Sans"/>
+          <w:sz w:val="24"/>
+          <w:szCs w:val="24"/>
+        </w:rPr>
+      </w:pPr>
+      <w:r>
+        <w:rPr>
+          <w:rFonts w:ascii="Noto Sans" w:eastAsia="Noto Sans" w:hAnsi="Noto Sans" w:cs="Noto Sans"/>
+          <w:b/>
+          <w:sz w:val="24"/>
+          <w:szCs w:val="24"/>
+        </w:rPr>
+        <w:t>【活かせる経験・知識・技術等】</w:t>
+      </w:r>
+      <w:r>
+        <w:rPr>
+          <w:rFonts w:ascii="Noto Sans" w:eastAsia="Noto Sans" w:hAnsi="Noto Sans" w:cs="Noto Sans"/>
+          <w:sz w:val="24"/>
+          <w:szCs w:val="24"/>
+        </w:rPr>
+        <w:t xml:space="preserve"> </w:t>
+      </w:r>
+    </w:p>
+    <w:p>
+      <w:pPr>
+        <w:shd w:val="clear" w:color="auto" w:fill="FFFFFF"/>
+        <w:rPr>
+          <w:rFonts w:ascii="Noto Sans" w:hAnsi="Noto Sans" w:cs="Noto Sans"/>
+          <w:sz w:val="24"/>
+          <w:szCs w:val="24"/>
+          <w:lang w:val="en-US"/>
+        </w:rPr>
+      </w:pPr>
+      <w:r>
+        <w:rPr>
+          <w:rFonts w:ascii="Noto Sans" w:hAnsi="Noto Sans" w:cs="Noto Sans"/>
+          <w:sz w:val="24"/>
+          <w:szCs w:val="24"/>
+          <w:lang w:val="en-US"/>
+        </w:rPr>
+        <w:t>{{活かせる経験}}</w:t>
+      </w:r>
+    </w:p>
+    <w:p>
+      <w:pPr>
+        <w:shd w:val="clear" w:color="auto" w:fill="FFFFFF"/>
         <w:rPr>
           <w:rFonts w:ascii="Noto Sans" w:hAnsi="Noto Sans" w:cs="Noto Sans" w:hint="eastAsia"/>
+          <w:sz w:val="24"/>
+          <w:szCs w:val="24"/>
+          <w:lang w:val="en-US"/>
+        </w:rPr>
+      </w:pPr>
+    </w:p>
+    <w:p>
+      <w:pPr>
+        <w:shd w:val="clear" w:color="auto" w:fill="FFFFFF"/>
+        <w:rPr>
+          <w:rFonts w:ascii="Noto Sans" w:eastAsia="Noto Sans" w:hAnsi="Noto Sans" w:cs="Noto Sans"/>
+          <w:sz w:val="24"/>
+          <w:szCs w:val="24"/>
+          <w:lang w:val="en-US"/>
+        </w:rPr>
+      </w:pPr>
+      <w:r>
+        <w:rPr>
+          <w:rFonts w:ascii="Noto Sans" w:eastAsia="Noto Sans" w:hAnsi="Noto Sans" w:cs="Noto Sans"/>
+          <w:b/>
+          <w:sz w:val="24"/>
+          <w:szCs w:val="24"/>
+        </w:rPr>
+        <w:t>【自己</w:t>
+      </w:r>
+      <w:r>
+        <w:rPr>
+          <w:rFonts w:ascii="Noto Sans" w:eastAsia="Noto Sans" w:hAnsi="Noto Sans" w:cs="Noto Sans"/>
+          <w:b/>
+          <w:sz w:val="24"/>
+          <w:szCs w:val="24"/>
+          <w:lang w:val="en-US"/>
+        </w:rPr>
+        <w:t>PR</w:t>
+      </w:r>
+      <w:r>
+        <w:rPr>
+          <w:rFonts w:ascii="Noto Sans" w:eastAsia="Noto Sans" w:hAnsi="Noto Sans" w:cs="Noto Sans"/>
+          <w:b/>
+          <w:sz w:val="24"/>
+          <w:szCs w:val="24"/>
+        </w:rPr>
+        <w:t>】</w:t>
+      </w:r>
+      <w:r>
+        <w:rPr>
+          <w:rFonts w:ascii="Noto Sans" w:eastAsia="Noto Sans" w:hAnsi="Noto Sans" w:cs="Noto Sans"/>
+          <w:sz w:val="24"/>
+          <w:szCs w:val="24"/>
+          <w:lang w:val="en-US"/>
+        </w:rPr>
+        <w:t xml:space="preserve"> </w:t>
+      </w:r>
+    </w:p>
+    <w:p>
+      <w:pPr>
+        <w:shd w:val="clear" w:color="auto" w:fill="FFFFFF"/>
+        <w:rPr>
+          <w:rFonts w:ascii="Noto Sans" w:hAnsi="Noto Sans" w:cs="Noto Sans"/>
+          <w:lang w:val="en-US"/>
+        </w:rPr>
+      </w:pPr>
+      <w:r>
+        <w:rPr>
+          <w:rFonts w:ascii="Noto Sans" w:hAnsi="Noto Sans" w:cs="Noto Sans" w:hint="eastAsia"/>
+          <w:lang w:val="en-US"/>
         </w:rPr>
         <w:t>{{</w:t>
       </w:r>
@@ -2247,11 +2668,19 @@
         <w:rPr>
           <w:rFonts w:ascii="Noto Sans" w:hAnsi="Noto Sans" w:cs="Noto Sans" w:hint="eastAsia"/>
         </w:rPr>
-        <w:t>自己PR</w:t>
+        <w:t>自己</w:t>
       </w:r>
       <w:r>
         <w:rPr>
           <w:rFonts w:ascii="Noto Sans" w:hAnsi="Noto Sans" w:cs="Noto Sans" w:hint="eastAsia"/>
+          <w:lang w:val="en-US"/>
+        </w:rPr>
+        <w:t>PR</w:t>
+      </w:r>
+      <w:r>
+        <w:rPr>
+          <w:rFonts w:ascii="Noto Sans" w:hAnsi="Noto Sans" w:cs="Noto Sans" w:hint="eastAsia"/>
+          <w:lang w:val="en-US"/>
         </w:rPr>
         <w:t>}}</w:t>
       </w:r>
@@ -2262,6 +2691,7 @@
         <w:jc w:val="right"/>
         <w:rPr>
           <w:rFonts w:ascii="Noto Sans" w:eastAsia="Noto Sans" w:hAnsi="Noto Sans" w:cs="Noto Sans"/>
+          <w:lang w:val="en-US"/>
         </w:rPr>
       </w:pPr>
       <w:r>
@@ -2744,7 +3174,7 @@
   <w:style w:type="paragraph" w:default="1" w:styleId="a">
     <w:name w:val="Normal"/>
     <w:qFormat/>
-    <w:rsid w:val="002C2AA7"/>
+    <w:rsid w:val="001C551F"/>
   </w:style>
   <w:style w:type="paragraph" w:styleId="1">
     <w:name w:val="heading 1"/>
@@ -2862,6 +3292,7 @@
   <w:style w:type="character" w:default="1" w:styleId="a0">
     <w:name w:val="Default Paragraph Font"/>
     <w:uiPriority w:val="1"/>
+    <w:semiHidden/>
     <w:unhideWhenUsed/>
   </w:style>
   <w:style w:type="table" w:default="1" w:styleId="a1">
